--- a/Publishments/02_BlogArticles/Preparation2ndBlog.docx
+++ b/Publishments/02_BlogArticles/Preparation2ndBlog.docx
@@ -254,8 +254,1009 @@
       <w:r>
         <w:t xml:space="preserve"> -&gt; in 2.2 -&gt; we assumed that the customer wanted deletion of categories -&gt; he told us that it is not required</w:t>
       </w:r>
+    </w:p>
+    <w:p/>
+    <w:p>
+      <w:pPr>
+        <w:pStyle w:val="Listenabsatz"/>
+        <w:numPr>
+          <w:ilvl w:val="0"/>
+          <w:numId w:val="15"/>
+        </w:numPr>
+      </w:pPr>
+      <w:r>
+        <w:t xml:space="preserve">Customer and Team Meetings </w:t>
+      </w:r>
+    </w:p>
+    <w:p>
+      <w:pPr>
+        <w:ind w:left="1080"/>
+      </w:pPr>
+      <w:r>
+        <w:t>In the run-up to the meeting, we thought abou</w:t>
+      </w:r>
+      <w:r>
+        <w:t xml:space="preserve">t aspects which </w:t>
+      </w:r>
+      <w:r>
+        <w:t xml:space="preserve">could be important for the activity tracking app. </w:t>
+      </w:r>
+      <w:r>
+        <w:t>After that, we extracted some questions</w:t>
+      </w:r>
+      <w:r>
+        <w:t xml:space="preserve"> to get as much important information as </w:t>
+      </w:r>
+      <w:r>
+        <w:t xml:space="preserve">possible from the customer. </w:t>
+      </w:r>
+      <w:r>
+        <w:t>Furthermore,</w:t>
+      </w:r>
+      <w:r>
+        <w:t xml:space="preserve"> those questions should </w:t>
+      </w:r>
+      <w:r>
+        <w:t xml:space="preserve">point out aspects, which have not been </w:t>
+      </w:r>
+      <w:r>
+        <w:t xml:space="preserve">considered by the customer. </w:t>
+      </w:r>
+    </w:p>
+    <w:p>
+      <w:pPr>
+        <w:pStyle w:val="Listenabsatz"/>
+        <w:ind w:left="1080"/>
+      </w:pPr>
+      <w:r>
+        <w:t xml:space="preserve">We left the customer meeting </w:t>
+      </w:r>
+      <w:r>
+        <w:t>with a lot of notes, which we</w:t>
+      </w:r>
+      <w:r>
+        <w:t>, in a first step,</w:t>
+      </w:r>
+      <w:r>
+        <w:t xml:space="preserve"> put into natural language non-functional requirements</w:t>
+      </w:r>
+      <w:r>
+        <w:t xml:space="preserve">. </w:t>
+      </w:r>
+      <w:r>
+        <w:t>In the next step</w:t>
+      </w:r>
+      <w:r>
+        <w:t>, we extracted user stories out of those requirements</w:t>
+      </w:r>
+      <w:r>
+        <w:t xml:space="preserve"> and put them into </w:t>
+      </w:r>
+      <w:proofErr w:type="spellStart"/>
+      <w:r>
+        <w:t>ZenHub</w:t>
+      </w:r>
+      <w:proofErr w:type="spellEnd"/>
+      <w:r>
+        <w:t xml:space="preserve">. Since some user stories </w:t>
+      </w:r>
+      <w:r>
+        <w:t xml:space="preserve">are related to others or belong to a common </w:t>
+      </w:r>
+      <w:r>
+        <w:t>functional area, we decided to create epics</w:t>
+      </w:r>
+      <w:r>
+        <w:t xml:space="preserve"> and assign user stories to them where appropriate. </w:t>
+      </w:r>
+    </w:p>
+    <w:p>
+      <w:pPr>
+        <w:pStyle w:val="Listenabsatz"/>
+        <w:ind w:left="1080"/>
+      </w:pPr>
+      <w:r>
+        <w:t xml:space="preserve">After this process has been finished, we started reading out every </w:t>
+      </w:r>
+      <w:r>
+        <w:t xml:space="preserve">single user story and every team member was asked for his or her understanding of it. </w:t>
+      </w:r>
+      <w:r>
+        <w:t xml:space="preserve">This approach lead to a more precise </w:t>
+      </w:r>
+      <w:r>
+        <w:t>phrasing of some user stories</w:t>
+      </w:r>
+      <w:r>
+        <w:t xml:space="preserve">, but most importantly to a lot of questions, which </w:t>
+      </w:r>
+      <w:r>
+        <w:t>should be brought to the table during the second customer meeting.</w:t>
+      </w:r>
+    </w:p>
+    <w:p>
+      <w:pPr>
+        <w:pStyle w:val="Listenabsatz"/>
+        <w:ind w:left="1080"/>
+      </w:pPr>
+      <w:r>
+        <w:t xml:space="preserve"> </w:t>
+      </w:r>
+    </w:p>
+    <w:p>
+      <w:pPr>
+        <w:pStyle w:val="Listenabsatz"/>
+        <w:ind w:left="1080"/>
+      </w:pPr>
+      <w:r>
+        <w:t xml:space="preserve">As mentioned in the previous </w:t>
+      </w:r>
+      <w:r>
+        <w:t xml:space="preserve">paragraph, we gathered a lot of questions </w:t>
+      </w:r>
+      <w:r>
+        <w:t xml:space="preserve">to clarify some uncertainties </w:t>
+      </w:r>
+      <w:r>
+        <w:t xml:space="preserve">about the requirements collected so far. Since we </w:t>
+      </w:r>
+      <w:r>
+        <w:t xml:space="preserve">could not be sure that the time </w:t>
+      </w:r>
+      <w:r>
+        <w:t xml:space="preserve">of the meeting would be sufficient to cover all our questions, we prioritized </w:t>
+      </w:r>
+      <w:r>
+        <w:lastRenderedPageBreak/>
+        <w:t>them</w:t>
+      </w:r>
+      <w:r>
+        <w:t xml:space="preserve">. Questions which seemed to be very important in this early stage got </w:t>
+      </w:r>
+      <w:r>
+        <w:t xml:space="preserve">top priority, while others, like the name of the app, have been considered as </w:t>
+      </w:r>
+      <w:r>
+        <w:t>less important.</w:t>
+      </w:r>
+    </w:p>
+    <w:p>
+      <w:pPr>
+        <w:pStyle w:val="Listenabsatz"/>
+        <w:ind w:left="1080"/>
+      </w:pPr>
+    </w:p>
+    <w:p>
+      <w:pPr>
+        <w:pStyle w:val="Listenabsatz"/>
+        <w:ind w:left="1080"/>
+      </w:pPr>
+      <w:r>
+        <w:t xml:space="preserve">For our team the second meeting with the customer was a real success. </w:t>
+      </w:r>
+      <w:r>
+        <w:t xml:space="preserve">The customer </w:t>
+      </w:r>
+      <w:r>
+        <w:t>recalled the requirement that it should be possible to delete categ</w:t>
+      </w:r>
+      <w:r>
+        <w:t>ories and w</w:t>
+      </w:r>
+      <w:r>
+        <w:t xml:space="preserve">e </w:t>
+      </w:r>
+      <w:r>
+        <w:t>have</w:t>
+      </w:r>
+      <w:r>
+        <w:t xml:space="preserve"> also</w:t>
+      </w:r>
+      <w:r>
+        <w:t xml:space="preserve"> been able to clarify all our questions and </w:t>
+      </w:r>
+      <w:r>
+        <w:t xml:space="preserve">received good input for our next </w:t>
+      </w:r>
+      <w:r>
+        <w:t>team session</w:t>
+      </w:r>
+      <w:r>
+        <w:t>, which we use</w:t>
+      </w:r>
+      <w:r>
+        <w:t>d</w:t>
+      </w:r>
+      <w:r>
+        <w:t xml:space="preserve"> to specify and complement the existing user stories</w:t>
+      </w:r>
+      <w:r>
+        <w:t xml:space="preserve"> as well as to </w:t>
+      </w:r>
+      <w:r>
+        <w:t xml:space="preserve">create </w:t>
+      </w:r>
+      <w:r>
+        <w:t xml:space="preserve">some </w:t>
+      </w:r>
+      <w:r>
+        <w:t>use</w:t>
+      </w:r>
+      <w:r>
+        <w:t xml:space="preserve"> case diagrams. </w:t>
+      </w:r>
+    </w:p>
+    <w:p>
+      <w:pPr>
+        <w:pStyle w:val="Listenabsatz"/>
+        <w:ind w:left="1080"/>
+      </w:pPr>
+    </w:p>
+    <w:p>
+      <w:pPr>
+        <w:pStyle w:val="Listenabsatz"/>
+        <w:ind w:left="1080"/>
+      </w:pPr>
+      <w:r>
+        <w:t xml:space="preserve">The third meeting with the customer should be used to present our </w:t>
+      </w:r>
+      <w:r>
+        <w:t xml:space="preserve">use case diagrams and user stories. </w:t>
+      </w:r>
+    </w:p>
+    <w:p>
+      <w:pPr>
+        <w:pStyle w:val="Listenabsatz"/>
+        <w:ind w:left="1080"/>
+      </w:pPr>
+      <w:r>
+        <w:t>In contrast to the first two customer meetings, our team decided to</w:t>
+      </w:r>
+      <w:r>
+        <w:t xml:space="preserve"> set up an additional meeting right </w:t>
+      </w:r>
+      <w:r>
+        <w:t xml:space="preserve">before the third one. This happened due to open discussions about the use case diagrams and </w:t>
+      </w:r>
+      <w:r>
+        <w:t xml:space="preserve">to </w:t>
+      </w:r>
+      <w:r>
+        <w:t xml:space="preserve">prepare the presentation </w:t>
+      </w:r>
+      <w:r>
+        <w:t>of</w:t>
+      </w:r>
+      <w:r>
+        <w:t xml:space="preserve"> our user stories</w:t>
+      </w:r>
+      <w:r>
+        <w:t xml:space="preserve"> </w:t>
+      </w:r>
+      <w:r>
+        <w:t>for the customer.</w:t>
+      </w:r>
+      <w:r>
+        <w:t xml:space="preserve"> This helped to enter the meeting with a common sense of what we want to present and achieve</w:t>
+      </w:r>
+      <w:r>
+        <w:t xml:space="preserve">. </w:t>
+      </w:r>
+    </w:p>
+    <w:p>
+      <w:pPr>
+        <w:pStyle w:val="Listenabsatz"/>
+        <w:ind w:left="1080"/>
+      </w:pPr>
+    </w:p>
+    <w:p>
+      <w:pPr>
+        <w:pStyle w:val="Listenabsatz"/>
+        <w:ind w:left="1080"/>
+      </w:pPr>
+      <w:r>
+        <w:t xml:space="preserve">The presentation of </w:t>
+      </w:r>
+      <w:r>
+        <w:t>our user stories</w:t>
+      </w:r>
+      <w:r>
+        <w:t xml:space="preserve"> </w:t>
+      </w:r>
+      <w:proofErr w:type="gramStart"/>
+      <w:r>
+        <w:t>lead</w:t>
+      </w:r>
+      <w:proofErr w:type="gramEnd"/>
+      <w:r>
+        <w:t xml:space="preserve"> to two positive outcomes. Mainly the customer confirmed that </w:t>
+      </w:r>
+      <w:r>
+        <w:t xml:space="preserve">we covered all currently known requirements with our user stories. </w:t>
+      </w:r>
+      <w:r>
+        <w:t>Secondly,</w:t>
+      </w:r>
+      <w:r>
+        <w:t xml:space="preserve"> we have been able to clarify the </w:t>
+      </w:r>
+      <w:r>
+        <w:t xml:space="preserve">detailed </w:t>
+      </w:r>
+      <w:r>
+        <w:t>functionality</w:t>
+      </w:r>
+      <w:r>
+        <w:t xml:space="preserve"> to be provided by our app</w:t>
+      </w:r>
+      <w:r>
+        <w:t xml:space="preserve"> and </w:t>
+      </w:r>
+      <w:r>
+        <w:t xml:space="preserve">clear up some more wrong assumptions that we have made. One of those was </w:t>
+      </w:r>
+      <w:r>
+        <w:t xml:space="preserve">that we should not provide predefined activities </w:t>
+      </w:r>
+      <w:r>
+        <w:t xml:space="preserve">to the user. The second one was related to the actual logging of the activity. While we assumed </w:t>
+      </w:r>
+      <w:r>
+        <w:t xml:space="preserve">the user can just press “start activity” </w:t>
+      </w:r>
+      <w:r>
+        <w:t>or “stop activity”</w:t>
+      </w:r>
+      <w:r>
+        <w:t xml:space="preserve"> and the current system time will then be assigned to the chosen activity, the customer wants </w:t>
+      </w:r>
+      <w:r>
+        <w:t>the manual specification of a start and end time of an activity to be mandatory for the user.</w:t>
+      </w:r>
+      <w:r>
+        <w:t xml:space="preserve"> </w:t>
+      </w:r>
+      <w:r>
+        <w:t xml:space="preserve">That produced </w:t>
+      </w:r>
+      <w:r>
+        <w:t>the content for our next team meeting. In the first few minutes</w:t>
+      </w:r>
+      <w:r>
+        <w:t xml:space="preserve"> we further specified our user stories.</w:t>
+      </w:r>
+      <w:r>
+        <w:t xml:space="preserve"> This has been followed by </w:t>
+      </w:r>
+      <w:r>
+        <w:t xml:space="preserve">the creation of </w:t>
+      </w:r>
+      <w:r>
+        <w:t>a</w:t>
+      </w:r>
+      <w:r>
+        <w:t xml:space="preserve"> rudimental </w:t>
+      </w:r>
+      <w:r>
+        <w:t xml:space="preserve">draw, which </w:t>
+      </w:r>
+      <w:r>
+        <w:t xml:space="preserve">shows the various areas to be created </w:t>
+      </w:r>
+      <w:r>
+        <w:t xml:space="preserve">for the app. We used this to </w:t>
+      </w:r>
+      <w:r>
+        <w:t>allocate</w:t>
+      </w:r>
+      <w:r>
+        <w:t xml:space="preserve"> work </w:t>
+      </w:r>
+      <w:r>
+        <w:t xml:space="preserve">to groups consisting of </w:t>
+      </w:r>
+      <w:r>
+        <w:t xml:space="preserve">two team members each, </w:t>
+      </w:r>
+      <w:r>
+        <w:t>respecting our earlie</w:t>
+      </w:r>
+      <w:r>
+        <w:t>r</w:t>
+      </w:r>
+      <w:r>
+        <w:t xml:space="preserve"> agreement that</w:t>
+      </w:r>
+      <w:r>
+        <w:t xml:space="preserve"> at least two members should have knowledge about a specific topic. </w:t>
+      </w:r>
+    </w:p>
+    <w:p>
+      <w:pPr>
+        <w:pStyle w:val="Listenabsatz"/>
+        <w:ind w:firstLine="360"/>
+      </w:pPr>
+    </w:p>
+    <w:p>
+      <w:pPr>
+        <w:pStyle w:val="Listenabsatz"/>
+        <w:ind w:firstLine="360"/>
+        <w:jc w:val="center"/>
+      </w:pPr>
+      <w:r>
+        <w:t>[Picture of the white board ???]</w:t>
+      </w:r>
+    </w:p>
+    <w:p>
+      <w:pPr>
+        <w:pStyle w:val="Listenabsatz"/>
+        <w:ind w:firstLine="360"/>
+        <w:jc w:val="center"/>
+      </w:pPr>
+    </w:p>
+    <w:p>
+      <w:pPr>
+        <w:pStyle w:val="Listenabsatz"/>
+        <w:numPr>
+          <w:ilvl w:val="0"/>
+          <w:numId w:val="15"/>
+        </w:numPr>
+      </w:pPr>
+    </w:p>
+    <w:p>
+      <w:pPr>
+        <w:pStyle w:val="Listenabsatz"/>
+        <w:numPr>
+          <w:ilvl w:val="1"/>
+          <w:numId w:val="15"/>
+        </w:numPr>
+      </w:pPr>
+    </w:p>
+    <w:p>
+      <w:pPr>
+        <w:pStyle w:val="Listenabsatz"/>
+      </w:pPr>
+      <w:r>
+        <w:t xml:space="preserve">The repeated customer meetings helped </w:t>
+      </w:r>
+      <w:r>
+        <w:t xml:space="preserve">to get a common understanding of what the customer </w:t>
+      </w:r>
+      <w:proofErr w:type="gramStart"/>
+      <w:r>
+        <w:t xml:space="preserve">actually </w:t>
+      </w:r>
+      <w:r>
+        <w:t>wants</w:t>
+      </w:r>
+      <w:proofErr w:type="gramEnd"/>
+      <w:r>
+        <w:t xml:space="preserve"> and what we are </w:t>
+      </w:r>
+      <w:r>
+        <w:t xml:space="preserve">able to implement. This </w:t>
+      </w:r>
+      <w:r>
+        <w:t xml:space="preserve">is meant to </w:t>
+      </w:r>
+      <w:r>
+        <w:t>avoid</w:t>
+      </w:r>
+      <w:r>
+        <w:t xml:space="preserve"> incomplete requirements or wrong assumptions</w:t>
+      </w:r>
+      <w:r>
+        <w:t xml:space="preserve"> about requirements</w:t>
+      </w:r>
+      <w:r>
+        <w:t>, which can lead to problems at later stages of our project work.</w:t>
+      </w:r>
+    </w:p>
+    <w:p>
+      <w:pPr>
+        <w:pStyle w:val="Listenabsatz"/>
+        <w:ind w:left="1080"/>
+      </w:pPr>
+    </w:p>
+    <w:p>
+      <w:pPr>
+        <w:pStyle w:val="Listenabsatz"/>
+        <w:numPr>
+          <w:ilvl w:val="1"/>
+          <w:numId w:val="15"/>
+        </w:numPr>
+      </w:pPr>
       <w:bookmarkStart w:id="0" w:name="_GoBack"/>
       <w:bookmarkEnd w:id="0"/>
+      <w:r>
+        <w:t>User Stories</w:t>
+      </w:r>
+    </w:p>
+    <w:p>
+      <w:pPr>
+        <w:pStyle w:val="Listenabsatz"/>
+        <w:numPr>
+          <w:ilvl w:val="0"/>
+          <w:numId w:val="9"/>
+        </w:numPr>
+        <w:rPr>
+          <w:color w:val="7030A0"/>
+        </w:rPr>
+      </w:pPr>
+      <w:r>
+        <w:rPr>
+          <w:color w:val="7030A0"/>
+        </w:rPr>
+        <w:t>As a user I want an app, which allows me to monitor my activities</w:t>
+      </w:r>
+    </w:p>
+    <w:p>
+      <w:pPr>
+        <w:pStyle w:val="Listenabsatz"/>
+        <w:numPr>
+          <w:ilvl w:val="0"/>
+          <w:numId w:val="9"/>
+        </w:numPr>
+        <w:rPr>
+          <w:color w:val="7030A0"/>
+        </w:rPr>
+      </w:pPr>
+      <w:r>
+        <w:rPr>
+          <w:color w:val="7030A0"/>
+        </w:rPr>
+        <w:t>As a customer I want the app to be optimized for android mobile phones</w:t>
+      </w:r>
+    </w:p>
+    <w:p>
+      <w:pPr>
+        <w:pStyle w:val="Listenabsatz"/>
+        <w:numPr>
+          <w:ilvl w:val="1"/>
+          <w:numId w:val="9"/>
+        </w:numPr>
+        <w:rPr>
+          <w:color w:val="7030A0"/>
+        </w:rPr>
+      </w:pPr>
+      <w:r>
+        <w:t>As a Customer I want the app to be compatible with Android 7 &amp; 8</w:t>
+      </w:r>
+    </w:p>
+    <w:p>
+      <w:pPr>
+        <w:pStyle w:val="Listenabsatz"/>
+        <w:numPr>
+          <w:ilvl w:val="0"/>
+          <w:numId w:val="9"/>
+        </w:numPr>
+        <w:rPr>
+          <w:color w:val="7030A0"/>
+        </w:rPr>
+      </w:pPr>
+      <w:r>
+        <w:rPr>
+          <w:color w:val="7030A0"/>
+        </w:rPr>
+        <w:t>As a user I want to log my activities in the app</w:t>
+      </w:r>
+    </w:p>
+    <w:p>
+      <w:pPr>
+        <w:pStyle w:val="Listenabsatz"/>
+        <w:numPr>
+          <w:ilvl w:val="0"/>
+          <w:numId w:val="10"/>
+        </w:numPr>
+      </w:pPr>
+      <w:r>
+        <w:t>As a user I want to log the times of my activities in Date-Hours-Minutes</w:t>
+      </w:r>
+    </w:p>
+    <w:p>
+      <w:pPr>
+        <w:pStyle w:val="Listenabsatz"/>
+        <w:numPr>
+          <w:ilvl w:val="0"/>
+          <w:numId w:val="10"/>
+        </w:numPr>
+      </w:pPr>
+      <w:r>
+        <w:t>As a user I want to be able to choose and modify the start and end time of my activities</w:t>
+      </w:r>
+    </w:p>
+    <w:p>
+      <w:pPr>
+        <w:pStyle w:val="Listenabsatz"/>
+        <w:numPr>
+          <w:ilvl w:val="0"/>
+          <w:numId w:val="9"/>
+        </w:numPr>
+        <w:rPr>
+          <w:color w:val="7030A0"/>
+        </w:rPr>
+      </w:pPr>
+      <w:r>
+        <w:rPr>
+          <w:color w:val="7030A0"/>
+        </w:rPr>
+        <w:lastRenderedPageBreak/>
+        <w:t>As a user I want to review my activities</w:t>
+      </w:r>
+    </w:p>
+    <w:p>
+      <w:pPr>
+        <w:pStyle w:val="Listenabsatz"/>
+        <w:numPr>
+          <w:ilvl w:val="0"/>
+          <w:numId w:val="11"/>
+        </w:numPr>
+      </w:pPr>
+      <w:r>
+        <w:t>As a user I want to review my activities by a calendar-like interface</w:t>
+      </w:r>
+    </w:p>
+    <w:p>
+      <w:pPr>
+        <w:pStyle w:val="Listenabsatz"/>
+        <w:numPr>
+          <w:ilvl w:val="0"/>
+          <w:numId w:val="11"/>
+        </w:numPr>
+      </w:pPr>
+      <w:r>
+        <w:t>As a user I want a graph in my summary to visualize my activities</w:t>
+      </w:r>
+    </w:p>
+    <w:p>
+      <w:pPr>
+        <w:pStyle w:val="Listenabsatz"/>
+        <w:numPr>
+          <w:ilvl w:val="0"/>
+          <w:numId w:val="11"/>
+        </w:numPr>
+      </w:pPr>
+      <w:r>
+        <w:t>As a user I want to filter/ search past activities by Category and time</w:t>
+      </w:r>
+    </w:p>
+    <w:p>
+      <w:pPr>
+        <w:pStyle w:val="Listenabsatz"/>
+        <w:numPr>
+          <w:ilvl w:val="0"/>
+          <w:numId w:val="11"/>
+        </w:numPr>
+      </w:pPr>
+      <w:r>
+        <w:t>As a User I want to</w:t>
+      </w:r>
+      <w:r>
+        <w:t xml:space="preserve"> (add: be able to)</w:t>
+      </w:r>
+      <w:r>
+        <w:t xml:space="preserve"> receive a mail report after a specific amount of time</w:t>
+      </w:r>
+    </w:p>
+    <w:p>
+      <w:pPr>
+        <w:pStyle w:val="Listenabsatz"/>
+        <w:numPr>
+          <w:ilvl w:val="0"/>
+          <w:numId w:val="11"/>
+        </w:numPr>
+      </w:pPr>
+      <w:r>
+        <w:t xml:space="preserve">As a user I want </w:t>
+      </w:r>
+      <w:r>
+        <w:rPr>
+          <w:strike/>
+        </w:rPr>
+        <w:t xml:space="preserve">to be able </w:t>
+      </w:r>
+      <w:r>
+        <w:t>to see a text summary of my past activities</w:t>
+      </w:r>
+    </w:p>
+    <w:p>
+      <w:pPr>
+        <w:pStyle w:val="Listenabsatz"/>
+        <w:numPr>
+          <w:ilvl w:val="0"/>
+          <w:numId w:val="9"/>
+        </w:numPr>
+        <w:rPr>
+          <w:color w:val="7030A0"/>
+        </w:rPr>
+      </w:pPr>
+      <w:r>
+        <w:rPr>
+          <w:color w:val="7030A0"/>
+        </w:rPr>
+        <w:t>As a user I want to be able to secure my app</w:t>
+      </w:r>
+    </w:p>
+    <w:p>
+      <w:pPr>
+        <w:pStyle w:val="Listenabsatz"/>
+        <w:numPr>
+          <w:ilvl w:val="0"/>
+          <w:numId w:val="12"/>
+        </w:numPr>
+      </w:pPr>
+      <w:r>
+        <w:t>As a user I want to be able to set a PIN</w:t>
+      </w:r>
+    </w:p>
+    <w:p>
+      <w:pPr>
+        <w:pStyle w:val="Listenabsatz"/>
+        <w:numPr>
+          <w:ilvl w:val="0"/>
+          <w:numId w:val="12"/>
+        </w:numPr>
+      </w:pPr>
+      <w:r>
+        <w:t>As a user I want to have security questions</w:t>
+      </w:r>
+    </w:p>
+    <w:p>
+      <w:pPr>
+        <w:pStyle w:val="Listenabsatz"/>
+        <w:numPr>
+          <w:ilvl w:val="0"/>
+          <w:numId w:val="9"/>
+        </w:numPr>
+        <w:rPr>
+          <w:color w:val="7030A0"/>
+        </w:rPr>
+      </w:pPr>
+      <w:r>
+        <w:rPr>
+          <w:color w:val="7030A0"/>
+        </w:rPr>
+        <w:t>As a user/ customer I want an appealing GUI</w:t>
+      </w:r>
+    </w:p>
+    <w:p>
+      <w:pPr>
+        <w:pStyle w:val="Listenabsatz"/>
+        <w:numPr>
+          <w:ilvl w:val="0"/>
+          <w:numId w:val="13"/>
+        </w:numPr>
+      </w:pPr>
+      <w:r>
+        <w:t>As a user I want to have a default theme</w:t>
+      </w:r>
+    </w:p>
+    <w:p>
+      <w:pPr>
+        <w:pStyle w:val="Listenabsatz"/>
+        <w:numPr>
+          <w:ilvl w:val="0"/>
+          <w:numId w:val="13"/>
+        </w:numPr>
+      </w:pPr>
+      <w:r>
+        <w:t>As a user I want to have appropriate icons</w:t>
+      </w:r>
+    </w:p>
+    <w:p>
+      <w:pPr>
+        <w:pStyle w:val="Listenabsatz"/>
+        <w:numPr>
+          <w:ilvl w:val="0"/>
+          <w:numId w:val="9"/>
+        </w:numPr>
+        <w:rPr>
+          <w:color w:val="7030A0"/>
+        </w:rPr>
+      </w:pPr>
+      <w:r>
+        <w:rPr>
+          <w:color w:val="7030A0"/>
+        </w:rPr>
+        <w:t>As a user I want to set goals and check if I met them</w:t>
+      </w:r>
+      <w:r>
+        <w:rPr>
+          <w:color w:val="7030A0"/>
+        </w:rPr>
+        <w:t xml:space="preserve"> (nice to have)</w:t>
+      </w:r>
+    </w:p>
+    <w:p>
+      <w:pPr>
+        <w:pStyle w:val="Listenabsatz"/>
+        <w:numPr>
+          <w:ilvl w:val="0"/>
+          <w:numId w:val="13"/>
+        </w:numPr>
+      </w:pPr>
+      <w:hyperlink r:id="rId5" w:history="1">
+        <w:r>
+          <w:t>As a user I want to receive push messages for my goals and schedules</w:t>
+        </w:r>
+      </w:hyperlink>
+    </w:p>
+    <w:p>
+      <w:pPr>
+        <w:pStyle w:val="Listenabsatz"/>
+        <w:numPr>
+          <w:ilvl w:val="0"/>
+          <w:numId w:val="13"/>
+        </w:numPr>
+      </w:pPr>
+      <w:r>
+        <w:t>As a user I want to have a textual information about my scheduled activities’ progress</w:t>
+      </w:r>
+    </w:p>
+    <w:p>
+      <w:pPr>
+        <w:pStyle w:val="Listenabsatz"/>
+        <w:numPr>
+          <w:ilvl w:val="0"/>
+          <w:numId w:val="13"/>
+        </w:numPr>
+      </w:pPr>
+      <w:r>
+        <w:t>As a user I want to have a progress bar for me scheduled activities’ progress</w:t>
+      </w:r>
+    </w:p>
+    <w:p>
+      <w:pPr>
+        <w:pStyle w:val="Listenabsatz"/>
+        <w:numPr>
+          <w:ilvl w:val="0"/>
+          <w:numId w:val="9"/>
+        </w:numPr>
+        <w:rPr>
+          <w:color w:val="7030A0"/>
+        </w:rPr>
+      </w:pPr>
+      <w:r>
+        <w:rPr>
+          <w:color w:val="7030A0"/>
+        </w:rPr>
+        <w:t>As a user I want to use the app from the lock screen</w:t>
+      </w:r>
+    </w:p>
+    <w:p>
+      <w:pPr>
+        <w:pStyle w:val="Listenabsatz"/>
+        <w:numPr>
+          <w:ilvl w:val="0"/>
+          <w:numId w:val="9"/>
+        </w:numPr>
+        <w:rPr>
+          <w:color w:val="7030A0"/>
+        </w:rPr>
+      </w:pPr>
+      <w:r>
+        <w:rPr>
+          <w:color w:val="7030A0"/>
+        </w:rPr>
+        <w:t>As a user I want to customize my app</w:t>
+      </w:r>
+    </w:p>
+    <w:p>
+      <w:pPr>
+        <w:pStyle w:val="Listenabsatz"/>
+        <w:numPr>
+          <w:ilvl w:val="0"/>
+          <w:numId w:val="13"/>
+        </w:numPr>
+      </w:pPr>
+      <w:r>
+        <w:t>As a user I want to specify names of activities and categories</w:t>
+      </w:r>
+    </w:p>
+    <w:p>
+      <w:pPr>
+        <w:pStyle w:val="Listenabsatz"/>
+        <w:numPr>
+          <w:ilvl w:val="0"/>
+          <w:numId w:val="13"/>
+        </w:numPr>
+      </w:pPr>
+      <w:r>
+        <w:t xml:space="preserve">As a user I want to modify </w:t>
+      </w:r>
+      <w:r>
+        <w:rPr>
+          <w:strike/>
+        </w:rPr>
+        <w:t>and delete</w:t>
+      </w:r>
+      <w:r>
+        <w:t xml:space="preserve"> activities and categories</w:t>
+      </w:r>
+    </w:p>
+    <w:p>
+      <w:pPr>
+        <w:pStyle w:val="Listenabsatz"/>
+        <w:numPr>
+          <w:ilvl w:val="0"/>
+          <w:numId w:val="13"/>
+        </w:numPr>
+      </w:pPr>
+      <w:r>
+        <w:t xml:space="preserve">As a user </w:t>
+      </w:r>
+      <w:r>
+        <w:t>I</w:t>
+      </w:r>
+      <w:r>
+        <w:t xml:space="preserve"> want to be able to apply different themes to the app</w:t>
+      </w:r>
+    </w:p>
+    <w:p>
+      <w:pPr>
+        <w:pStyle w:val="Listenabsatz"/>
+        <w:numPr>
+          <w:ilvl w:val="0"/>
+          <w:numId w:val="13"/>
+        </w:numPr>
+      </w:pPr>
+      <w:r>
+        <w:t xml:space="preserve">As a User </w:t>
+      </w:r>
+      <w:r>
+        <w:t>I</w:t>
+      </w:r>
+      <w:r>
+        <w:t xml:space="preserve"> want to assign colors to categories</w:t>
+      </w:r>
+    </w:p>
+    <w:p>
+      <w:pPr>
+        <w:pStyle w:val="Listenabsatz"/>
+        <w:ind w:left="1080"/>
+      </w:pPr>
+      <w:r>
+        <w:t xml:space="preserve">As a customer I want a handful predefined categories </w:t>
+      </w:r>
+      <w:r>
+        <w:rPr>
+          <w:strike/>
+        </w:rPr>
+        <w:t>and activities</w:t>
+      </w:r>
+      <w:r>
+        <w:t xml:space="preserve"> (No Epic)</w:t>
+      </w:r>
+    </w:p>
+    <w:p>
+      <w:pPr>
+        <w:pStyle w:val="Listenabsatz"/>
+        <w:ind w:left="1080"/>
+      </w:pPr>
+    </w:p>
+    <w:p>
+      <w:pPr>
+        <w:pStyle w:val="Listenabsatz"/>
+        <w:ind w:left="1080"/>
+      </w:pPr>
+      <w:r>
+        <w:t>[Use Case Diagram One]</w:t>
+      </w:r>
+    </w:p>
+    <w:p>
+      <w:pPr>
+        <w:pStyle w:val="Listenabsatz"/>
+        <w:ind w:left="1080"/>
+      </w:pPr>
+      <w:r>
+        <w:t>[Use Case Diagram Two]</w:t>
+      </w:r>
+    </w:p>
+    <w:p>
+      <w:pPr>
+        <w:pStyle w:val="Listenabsatz"/>
+        <w:ind w:left="1080"/>
+      </w:pPr>
     </w:p>
     <w:sectPr>
       <w:pgSz w:w="11906" w:h="16838"/>
@@ -270,6 +1271,442 @@
 <file path=word/numbering.xml><?xml version="1.0" encoding="utf-8"?>
 <w:numbering xmlns:wpc="http://schemas.microsoft.com/office/word/2010/wordprocessingCanvas" xmlns:cx="http://schemas.microsoft.com/office/drawing/2014/chartex" xmlns:cx1="http://schemas.microsoft.com/office/drawing/2015/9/8/chartex" xmlns:cx2="http://schemas.microsoft.com/office/drawing/2015/10/21/chartex" xmlns:cx3="http://schemas.microsoft.com/office/drawing/2016/5/9/chartex" xmlns:cx4="http://schemas.microsoft.com/office/drawing/2016/5/10/chartex" xmlns:cx5="http://schemas.microsoft.com/office/drawing/2016/5/11/chartex" xmlns:cx6="http://schemas.microsoft.com/office/drawing/2016/5/12/chartex" xmlns:cx7="http://schemas.microsoft.com/office/drawing/2016/5/13/chartex" xmlns:cx8="http://schemas.microsoft.com/office/drawing/2016/5/14/chartex" xmlns:mc="http://schemas.openxmlformats.org/markup-compatibility/2006" xmlns:aink="http://schemas.microsoft.com/office/drawing/2016/ink" xmlns:am3d="http://schemas.microsoft.com/office/drawing/2017/model3d" xmlns:o="urn:schemas-microsoft-com:office:office" xmlns:r="http://schemas.openxmlformats.org/officeDocument/2006/relationships" xmlns:m="http://schemas.openxmlformats.org/officeDocument/2006/math" xmlns:v="urn:schemas-microsoft-com:vml" xmlns:wp14="http://schemas.microsoft.com/office/word/2010/wordprocessingDrawing" xmlns:wp="http://schemas.openxmlformats.org/drawingml/2006/wordprocessingDrawing" xmlns:w10="urn:schemas-microsoft-com:office:word" xmlns:w="http://schemas.openxmlformats.org/wordprocessingml/2006/main" xmlns:w14="http://schemas.microsoft.com/office/word/2010/wordml" xmlns:w15="http://schemas.microsoft.com/office/word/2012/wordml" xmlns:w16cid="http://schemas.microsoft.com/office/word/2016/wordml/cid" xmlns:w16se="http://schemas.microsoft.com/office/word/2015/wordml/symex" xmlns:wpg="http://schemas.microsoft.com/office/word/2010/wordprocessingGroup" xmlns:wpi="http://schemas.microsoft.com/office/word/2010/wordprocessingInk" xmlns:wne="http://schemas.microsoft.com/office/word/2006/wordml" xmlns:wps="http://schemas.microsoft.com/office/word/2010/wordprocessingShape" mc:Ignorable="w14 w15 w16se w16cid wp14">
   <w:abstractNum w:abstractNumId="0" w15:restartNumberingAfterBreak="0">
+    <w:nsid w:val="00AE34DB"/>
+    <w:multiLevelType w:val="hybridMultilevel"/>
+    <w:tmpl w:val="02548C3C"/>
+    <w:lvl w:ilvl="0" w:tplc="04090001">
+      <w:start w:val="1"/>
+      <w:numFmt w:val="bullet"/>
+      <w:lvlText w:val=""/>
+      <w:lvlJc w:val="left"/>
+      <w:pPr>
+        <w:ind w:left="720" w:hanging="360"/>
+      </w:pPr>
+      <w:rPr>
+        <w:rFonts w:ascii="Symbol" w:hAnsi="Symbol" w:hint="default"/>
+      </w:rPr>
+    </w:lvl>
+    <w:lvl w:ilvl="1" w:tplc="04090003">
+      <w:start w:val="1"/>
+      <w:numFmt w:val="bullet"/>
+      <w:lvlText w:val="o"/>
+      <w:lvlJc w:val="left"/>
+      <w:pPr>
+        <w:ind w:left="1440" w:hanging="360"/>
+      </w:pPr>
+      <w:rPr>
+        <w:rFonts w:ascii="Courier New" w:hAnsi="Courier New" w:cs="Courier New" w:hint="default"/>
+      </w:rPr>
+    </w:lvl>
+    <w:lvl w:ilvl="2" w:tplc="04090005" w:tentative="1">
+      <w:start w:val="1"/>
+      <w:numFmt w:val="bullet"/>
+      <w:lvlText w:val=""/>
+      <w:lvlJc w:val="left"/>
+      <w:pPr>
+        <w:ind w:left="2160" w:hanging="360"/>
+      </w:pPr>
+      <w:rPr>
+        <w:rFonts w:ascii="Wingdings" w:hAnsi="Wingdings" w:hint="default"/>
+      </w:rPr>
+    </w:lvl>
+    <w:lvl w:ilvl="3" w:tplc="04090001" w:tentative="1">
+      <w:start w:val="1"/>
+      <w:numFmt w:val="bullet"/>
+      <w:lvlText w:val=""/>
+      <w:lvlJc w:val="left"/>
+      <w:pPr>
+        <w:ind w:left="2880" w:hanging="360"/>
+      </w:pPr>
+      <w:rPr>
+        <w:rFonts w:ascii="Symbol" w:hAnsi="Symbol" w:hint="default"/>
+      </w:rPr>
+    </w:lvl>
+    <w:lvl w:ilvl="4" w:tplc="04090003" w:tentative="1">
+      <w:start w:val="1"/>
+      <w:numFmt w:val="bullet"/>
+      <w:lvlText w:val="o"/>
+      <w:lvlJc w:val="left"/>
+      <w:pPr>
+        <w:ind w:left="3600" w:hanging="360"/>
+      </w:pPr>
+      <w:rPr>
+        <w:rFonts w:ascii="Courier New" w:hAnsi="Courier New" w:cs="Courier New" w:hint="default"/>
+      </w:rPr>
+    </w:lvl>
+    <w:lvl w:ilvl="5" w:tplc="04090005" w:tentative="1">
+      <w:start w:val="1"/>
+      <w:numFmt w:val="bullet"/>
+      <w:lvlText w:val=""/>
+      <w:lvlJc w:val="left"/>
+      <w:pPr>
+        <w:ind w:left="4320" w:hanging="360"/>
+      </w:pPr>
+      <w:rPr>
+        <w:rFonts w:ascii="Wingdings" w:hAnsi="Wingdings" w:hint="default"/>
+      </w:rPr>
+    </w:lvl>
+    <w:lvl w:ilvl="6" w:tplc="04090001" w:tentative="1">
+      <w:start w:val="1"/>
+      <w:numFmt w:val="bullet"/>
+      <w:lvlText w:val=""/>
+      <w:lvlJc w:val="left"/>
+      <w:pPr>
+        <w:ind w:left="5040" w:hanging="360"/>
+      </w:pPr>
+      <w:rPr>
+        <w:rFonts w:ascii="Symbol" w:hAnsi="Symbol" w:hint="default"/>
+      </w:rPr>
+    </w:lvl>
+    <w:lvl w:ilvl="7" w:tplc="04090003" w:tentative="1">
+      <w:start w:val="1"/>
+      <w:numFmt w:val="bullet"/>
+      <w:lvlText w:val="o"/>
+      <w:lvlJc w:val="left"/>
+      <w:pPr>
+        <w:ind w:left="5760" w:hanging="360"/>
+      </w:pPr>
+      <w:rPr>
+        <w:rFonts w:ascii="Courier New" w:hAnsi="Courier New" w:cs="Courier New" w:hint="default"/>
+      </w:rPr>
+    </w:lvl>
+    <w:lvl w:ilvl="8" w:tplc="04090005" w:tentative="1">
+      <w:start w:val="1"/>
+      <w:numFmt w:val="bullet"/>
+      <w:lvlText w:val=""/>
+      <w:lvlJc w:val="left"/>
+      <w:pPr>
+        <w:ind w:left="6480" w:hanging="360"/>
+      </w:pPr>
+      <w:rPr>
+        <w:rFonts w:ascii="Wingdings" w:hAnsi="Wingdings" w:hint="default"/>
+      </w:rPr>
+    </w:lvl>
+  </w:abstractNum>
+  <w:abstractNum w:abstractNumId="1" w15:restartNumberingAfterBreak="0">
+    <w:nsid w:val="0F5D17FB"/>
+    <w:multiLevelType w:val="hybridMultilevel"/>
+    <w:tmpl w:val="A688504A"/>
+    <w:lvl w:ilvl="0" w:tplc="80F6013C">
+      <w:start w:val="1"/>
+      <w:numFmt w:val="decimal"/>
+      <w:lvlText w:val="%1."/>
+      <w:lvlJc w:val="left"/>
+      <w:pPr>
+        <w:ind w:left="1440" w:hanging="360"/>
+      </w:pPr>
+      <w:rPr>
+        <w:rFonts w:hint="default"/>
+      </w:rPr>
+    </w:lvl>
+    <w:lvl w:ilvl="1" w:tplc="04090019" w:tentative="1">
+      <w:start w:val="1"/>
+      <w:numFmt w:val="lowerLetter"/>
+      <w:lvlText w:val="%2."/>
+      <w:lvlJc w:val="left"/>
+      <w:pPr>
+        <w:ind w:left="2160" w:hanging="360"/>
+      </w:pPr>
+    </w:lvl>
+    <w:lvl w:ilvl="2" w:tplc="0409001B" w:tentative="1">
+      <w:start w:val="1"/>
+      <w:numFmt w:val="lowerRoman"/>
+      <w:lvlText w:val="%3."/>
+      <w:lvlJc w:val="right"/>
+      <w:pPr>
+        <w:ind w:left="2880" w:hanging="180"/>
+      </w:pPr>
+    </w:lvl>
+    <w:lvl w:ilvl="3" w:tplc="0409000F" w:tentative="1">
+      <w:start w:val="1"/>
+      <w:numFmt w:val="decimal"/>
+      <w:lvlText w:val="%4."/>
+      <w:lvlJc w:val="left"/>
+      <w:pPr>
+        <w:ind w:left="3600" w:hanging="360"/>
+      </w:pPr>
+    </w:lvl>
+    <w:lvl w:ilvl="4" w:tplc="04090019" w:tentative="1">
+      <w:start w:val="1"/>
+      <w:numFmt w:val="lowerLetter"/>
+      <w:lvlText w:val="%5."/>
+      <w:lvlJc w:val="left"/>
+      <w:pPr>
+        <w:ind w:left="4320" w:hanging="360"/>
+      </w:pPr>
+    </w:lvl>
+    <w:lvl w:ilvl="5" w:tplc="0409001B" w:tentative="1">
+      <w:start w:val="1"/>
+      <w:numFmt w:val="lowerRoman"/>
+      <w:lvlText w:val="%6."/>
+      <w:lvlJc w:val="right"/>
+      <w:pPr>
+        <w:ind w:left="5040" w:hanging="180"/>
+      </w:pPr>
+    </w:lvl>
+    <w:lvl w:ilvl="6" w:tplc="0409000F" w:tentative="1">
+      <w:start w:val="1"/>
+      <w:numFmt w:val="decimal"/>
+      <w:lvlText w:val="%7."/>
+      <w:lvlJc w:val="left"/>
+      <w:pPr>
+        <w:ind w:left="5760" w:hanging="360"/>
+      </w:pPr>
+    </w:lvl>
+    <w:lvl w:ilvl="7" w:tplc="04090019" w:tentative="1">
+      <w:start w:val="1"/>
+      <w:numFmt w:val="lowerLetter"/>
+      <w:lvlText w:val="%8."/>
+      <w:lvlJc w:val="left"/>
+      <w:pPr>
+        <w:ind w:left="6480" w:hanging="360"/>
+      </w:pPr>
+    </w:lvl>
+    <w:lvl w:ilvl="8" w:tplc="0409001B" w:tentative="1">
+      <w:start w:val="1"/>
+      <w:numFmt w:val="lowerRoman"/>
+      <w:lvlText w:val="%9."/>
+      <w:lvlJc w:val="right"/>
+      <w:pPr>
+        <w:ind w:left="7200" w:hanging="180"/>
+      </w:pPr>
+    </w:lvl>
+  </w:abstractNum>
+  <w:abstractNum w:abstractNumId="2" w15:restartNumberingAfterBreak="0">
+    <w:nsid w:val="150755DA"/>
+    <w:multiLevelType w:val="hybridMultilevel"/>
+    <w:tmpl w:val="8A94EE0A"/>
+    <w:lvl w:ilvl="0" w:tplc="04090003">
+      <w:start w:val="1"/>
+      <w:numFmt w:val="bullet"/>
+      <w:lvlText w:val="o"/>
+      <w:lvlJc w:val="left"/>
+      <w:pPr>
+        <w:ind w:left="1440" w:hanging="360"/>
+      </w:pPr>
+      <w:rPr>
+        <w:rFonts w:ascii="Courier New" w:hAnsi="Courier New" w:cs="Courier New" w:hint="default"/>
+      </w:rPr>
+    </w:lvl>
+    <w:lvl w:ilvl="1" w:tplc="04090003" w:tentative="1">
+      <w:start w:val="1"/>
+      <w:numFmt w:val="bullet"/>
+      <w:lvlText w:val="o"/>
+      <w:lvlJc w:val="left"/>
+      <w:pPr>
+        <w:ind w:left="2160" w:hanging="360"/>
+      </w:pPr>
+      <w:rPr>
+        <w:rFonts w:ascii="Courier New" w:hAnsi="Courier New" w:cs="Courier New" w:hint="default"/>
+      </w:rPr>
+    </w:lvl>
+    <w:lvl w:ilvl="2" w:tplc="04090005" w:tentative="1">
+      <w:start w:val="1"/>
+      <w:numFmt w:val="bullet"/>
+      <w:lvlText w:val=""/>
+      <w:lvlJc w:val="left"/>
+      <w:pPr>
+        <w:ind w:left="2880" w:hanging="360"/>
+      </w:pPr>
+      <w:rPr>
+        <w:rFonts w:ascii="Wingdings" w:hAnsi="Wingdings" w:hint="default"/>
+      </w:rPr>
+    </w:lvl>
+    <w:lvl w:ilvl="3" w:tplc="04090001" w:tentative="1">
+      <w:start w:val="1"/>
+      <w:numFmt w:val="bullet"/>
+      <w:lvlText w:val=""/>
+      <w:lvlJc w:val="left"/>
+      <w:pPr>
+        <w:ind w:left="3600" w:hanging="360"/>
+      </w:pPr>
+      <w:rPr>
+        <w:rFonts w:ascii="Symbol" w:hAnsi="Symbol" w:hint="default"/>
+      </w:rPr>
+    </w:lvl>
+    <w:lvl w:ilvl="4" w:tplc="04090003" w:tentative="1">
+      <w:start w:val="1"/>
+      <w:numFmt w:val="bullet"/>
+      <w:lvlText w:val="o"/>
+      <w:lvlJc w:val="left"/>
+      <w:pPr>
+        <w:ind w:left="4320" w:hanging="360"/>
+      </w:pPr>
+      <w:rPr>
+        <w:rFonts w:ascii="Courier New" w:hAnsi="Courier New" w:cs="Courier New" w:hint="default"/>
+      </w:rPr>
+    </w:lvl>
+    <w:lvl w:ilvl="5" w:tplc="04090005" w:tentative="1">
+      <w:start w:val="1"/>
+      <w:numFmt w:val="bullet"/>
+      <w:lvlText w:val=""/>
+      <w:lvlJc w:val="left"/>
+      <w:pPr>
+        <w:ind w:left="5040" w:hanging="360"/>
+      </w:pPr>
+      <w:rPr>
+        <w:rFonts w:ascii="Wingdings" w:hAnsi="Wingdings" w:hint="default"/>
+      </w:rPr>
+    </w:lvl>
+    <w:lvl w:ilvl="6" w:tplc="04090001" w:tentative="1">
+      <w:start w:val="1"/>
+      <w:numFmt w:val="bullet"/>
+      <w:lvlText w:val=""/>
+      <w:lvlJc w:val="left"/>
+      <w:pPr>
+        <w:ind w:left="5760" w:hanging="360"/>
+      </w:pPr>
+      <w:rPr>
+        <w:rFonts w:ascii="Symbol" w:hAnsi="Symbol" w:hint="default"/>
+      </w:rPr>
+    </w:lvl>
+    <w:lvl w:ilvl="7" w:tplc="04090003" w:tentative="1">
+      <w:start w:val="1"/>
+      <w:numFmt w:val="bullet"/>
+      <w:lvlText w:val="o"/>
+      <w:lvlJc w:val="left"/>
+      <w:pPr>
+        <w:ind w:left="6480" w:hanging="360"/>
+      </w:pPr>
+      <w:rPr>
+        <w:rFonts w:ascii="Courier New" w:hAnsi="Courier New" w:cs="Courier New" w:hint="default"/>
+      </w:rPr>
+    </w:lvl>
+    <w:lvl w:ilvl="8" w:tplc="04090005" w:tentative="1">
+      <w:start w:val="1"/>
+      <w:numFmt w:val="bullet"/>
+      <w:lvlText w:val=""/>
+      <w:lvlJc w:val="left"/>
+      <w:pPr>
+        <w:ind w:left="7200" w:hanging="360"/>
+      </w:pPr>
+      <w:rPr>
+        <w:rFonts w:ascii="Wingdings" w:hAnsi="Wingdings" w:hint="default"/>
+      </w:rPr>
+    </w:lvl>
+  </w:abstractNum>
+  <w:abstractNum w:abstractNumId="3" w15:restartNumberingAfterBreak="0">
+    <w:nsid w:val="19882F3F"/>
+    <w:multiLevelType w:val="multilevel"/>
+    <w:tmpl w:val="27D0E396"/>
+    <w:lvl w:ilvl="0">
+      <w:start w:val="1"/>
+      <w:numFmt w:val="decimal"/>
+      <w:lvlText w:val="%1."/>
+      <w:lvlJc w:val="left"/>
+      <w:pPr>
+        <w:ind w:left="720" w:hanging="360"/>
+      </w:pPr>
+      <w:rPr>
+        <w:rFonts w:hint="default"/>
+      </w:rPr>
+    </w:lvl>
+    <w:lvl w:ilvl="1">
+      <w:start w:val="1"/>
+      <w:numFmt w:val="decimal"/>
+      <w:isLgl/>
+      <w:lvlText w:val="%1.%2."/>
+      <w:lvlJc w:val="left"/>
+      <w:pPr>
+        <w:ind w:left="1080" w:hanging="360"/>
+      </w:pPr>
+      <w:rPr>
+        <w:rFonts w:hint="default"/>
+      </w:rPr>
+    </w:lvl>
+    <w:lvl w:ilvl="2">
+      <w:start w:val="1"/>
+      <w:numFmt w:val="decimal"/>
+      <w:isLgl/>
+      <w:lvlText w:val="%1.%2.%3."/>
+      <w:lvlJc w:val="left"/>
+      <w:pPr>
+        <w:ind w:left="1800" w:hanging="720"/>
+      </w:pPr>
+      <w:rPr>
+        <w:rFonts w:hint="default"/>
+      </w:rPr>
+    </w:lvl>
+    <w:lvl w:ilvl="3">
+      <w:start w:val="1"/>
+      <w:numFmt w:val="decimal"/>
+      <w:isLgl/>
+      <w:lvlText w:val="%1.%2.%3.%4."/>
+      <w:lvlJc w:val="left"/>
+      <w:pPr>
+        <w:ind w:left="2160" w:hanging="720"/>
+      </w:pPr>
+      <w:rPr>
+        <w:rFonts w:hint="default"/>
+      </w:rPr>
+    </w:lvl>
+    <w:lvl w:ilvl="4">
+      <w:start w:val="1"/>
+      <w:numFmt w:val="decimal"/>
+      <w:isLgl/>
+      <w:lvlText w:val="%1.%2.%3.%4.%5."/>
+      <w:lvlJc w:val="left"/>
+      <w:pPr>
+        <w:ind w:left="2880" w:hanging="1080"/>
+      </w:pPr>
+      <w:rPr>
+        <w:rFonts w:hint="default"/>
+      </w:rPr>
+    </w:lvl>
+    <w:lvl w:ilvl="5">
+      <w:start w:val="1"/>
+      <w:numFmt w:val="decimal"/>
+      <w:isLgl/>
+      <w:lvlText w:val="%1.%2.%3.%4.%5.%6."/>
+      <w:lvlJc w:val="left"/>
+      <w:pPr>
+        <w:ind w:left="3240" w:hanging="1080"/>
+      </w:pPr>
+      <w:rPr>
+        <w:rFonts w:hint="default"/>
+      </w:rPr>
+    </w:lvl>
+    <w:lvl w:ilvl="6">
+      <w:start w:val="1"/>
+      <w:numFmt w:val="decimal"/>
+      <w:isLgl/>
+      <w:lvlText w:val="%1.%2.%3.%4.%5.%6.%7."/>
+      <w:lvlJc w:val="left"/>
+      <w:pPr>
+        <w:ind w:left="3960" w:hanging="1440"/>
+      </w:pPr>
+      <w:rPr>
+        <w:rFonts w:hint="default"/>
+      </w:rPr>
+    </w:lvl>
+    <w:lvl w:ilvl="7">
+      <w:start w:val="1"/>
+      <w:numFmt w:val="decimal"/>
+      <w:isLgl/>
+      <w:lvlText w:val="%1.%2.%3.%4.%5.%6.%7.%8."/>
+      <w:lvlJc w:val="left"/>
+      <w:pPr>
+        <w:ind w:left="4320" w:hanging="1440"/>
+      </w:pPr>
+      <w:rPr>
+        <w:rFonts w:hint="default"/>
+      </w:rPr>
+    </w:lvl>
+    <w:lvl w:ilvl="8">
+      <w:start w:val="1"/>
+      <w:numFmt w:val="decimal"/>
+      <w:isLgl/>
+      <w:lvlText w:val="%1.%2.%3.%4.%5.%6.%7.%8.%9."/>
+      <w:lvlJc w:val="left"/>
+      <w:pPr>
+        <w:ind w:left="5040" w:hanging="1800"/>
+      </w:pPr>
+      <w:rPr>
+        <w:rFonts w:hint="default"/>
+      </w:rPr>
+    </w:lvl>
+  </w:abstractNum>
+  <w:abstractNum w:abstractNumId="4" w15:restartNumberingAfterBreak="0">
     <w:nsid w:val="1C133BF6"/>
     <w:multiLevelType w:val="hybridMultilevel"/>
     <w:tmpl w:val="35D831FA"/>
@@ -381,7 +1818,7 @@
       </w:rPr>
     </w:lvl>
   </w:abstractNum>
-  <w:abstractNum w:abstractNumId="1" w15:restartNumberingAfterBreak="0">
+  <w:abstractNum w:abstractNumId="5" w15:restartNumberingAfterBreak="0">
     <w:nsid w:val="1C726D59"/>
     <w:multiLevelType w:val="multilevel"/>
     <w:tmpl w:val="3D24F8C2"/>
@@ -502,7 +1939,128 @@
       </w:rPr>
     </w:lvl>
   </w:abstractNum>
-  <w:abstractNum w:abstractNumId="2" w15:restartNumberingAfterBreak="0">
+  <w:abstractNum w:abstractNumId="6" w15:restartNumberingAfterBreak="0">
+    <w:nsid w:val="36226436"/>
+    <w:multiLevelType w:val="multilevel"/>
+    <w:tmpl w:val="4BEE638E"/>
+    <w:lvl w:ilvl="0">
+      <w:start w:val="1"/>
+      <w:numFmt w:val="decimal"/>
+      <w:lvlText w:val="%1."/>
+      <w:lvlJc w:val="left"/>
+      <w:pPr>
+        <w:ind w:left="720" w:hanging="360"/>
+      </w:pPr>
+      <w:rPr>
+        <w:rFonts w:hint="default"/>
+      </w:rPr>
+    </w:lvl>
+    <w:lvl w:ilvl="1">
+      <w:start w:val="1"/>
+      <w:numFmt w:val="decimal"/>
+      <w:isLgl/>
+      <w:lvlText w:val="%1.%2."/>
+      <w:lvlJc w:val="left"/>
+      <w:pPr>
+        <w:ind w:left="720" w:hanging="360"/>
+      </w:pPr>
+      <w:rPr>
+        <w:rFonts w:hint="default"/>
+      </w:rPr>
+    </w:lvl>
+    <w:lvl w:ilvl="2">
+      <w:start w:val="1"/>
+      <w:numFmt w:val="decimal"/>
+      <w:isLgl/>
+      <w:lvlText w:val="%1.%2.%3."/>
+      <w:lvlJc w:val="left"/>
+      <w:pPr>
+        <w:ind w:left="1080" w:hanging="720"/>
+      </w:pPr>
+      <w:rPr>
+        <w:rFonts w:hint="default"/>
+      </w:rPr>
+    </w:lvl>
+    <w:lvl w:ilvl="3">
+      <w:start w:val="1"/>
+      <w:numFmt w:val="decimal"/>
+      <w:isLgl/>
+      <w:lvlText w:val="%1.%2.%3.%4."/>
+      <w:lvlJc w:val="left"/>
+      <w:pPr>
+        <w:ind w:left="1080" w:hanging="720"/>
+      </w:pPr>
+      <w:rPr>
+        <w:rFonts w:hint="default"/>
+      </w:rPr>
+    </w:lvl>
+    <w:lvl w:ilvl="4">
+      <w:start w:val="1"/>
+      <w:numFmt w:val="decimal"/>
+      <w:isLgl/>
+      <w:lvlText w:val="%1.%2.%3.%4.%5."/>
+      <w:lvlJc w:val="left"/>
+      <w:pPr>
+        <w:ind w:left="1440" w:hanging="1080"/>
+      </w:pPr>
+      <w:rPr>
+        <w:rFonts w:hint="default"/>
+      </w:rPr>
+    </w:lvl>
+    <w:lvl w:ilvl="5">
+      <w:start w:val="1"/>
+      <w:numFmt w:val="decimal"/>
+      <w:isLgl/>
+      <w:lvlText w:val="%1.%2.%3.%4.%5.%6."/>
+      <w:lvlJc w:val="left"/>
+      <w:pPr>
+        <w:ind w:left="1440" w:hanging="1080"/>
+      </w:pPr>
+      <w:rPr>
+        <w:rFonts w:hint="default"/>
+      </w:rPr>
+    </w:lvl>
+    <w:lvl w:ilvl="6">
+      <w:start w:val="1"/>
+      <w:numFmt w:val="decimal"/>
+      <w:isLgl/>
+      <w:lvlText w:val="%1.%2.%3.%4.%5.%6.%7."/>
+      <w:lvlJc w:val="left"/>
+      <w:pPr>
+        <w:ind w:left="1800" w:hanging="1440"/>
+      </w:pPr>
+      <w:rPr>
+        <w:rFonts w:hint="default"/>
+      </w:rPr>
+    </w:lvl>
+    <w:lvl w:ilvl="7">
+      <w:start w:val="1"/>
+      <w:numFmt w:val="decimal"/>
+      <w:isLgl/>
+      <w:lvlText w:val="%1.%2.%3.%4.%5.%6.%7.%8."/>
+      <w:lvlJc w:val="left"/>
+      <w:pPr>
+        <w:ind w:left="1800" w:hanging="1440"/>
+      </w:pPr>
+      <w:rPr>
+        <w:rFonts w:hint="default"/>
+      </w:rPr>
+    </w:lvl>
+    <w:lvl w:ilvl="8">
+      <w:start w:val="1"/>
+      <w:numFmt w:val="decimal"/>
+      <w:isLgl/>
+      <w:lvlText w:val="%1.%2.%3.%4.%5.%6.%7.%8.%9."/>
+      <w:lvlJc w:val="left"/>
+      <w:pPr>
+        <w:ind w:left="2160" w:hanging="1800"/>
+      </w:pPr>
+      <w:rPr>
+        <w:rFonts w:hint="default"/>
+      </w:rPr>
+    </w:lvl>
+  </w:abstractNum>
+  <w:abstractNum w:abstractNumId="7" w15:restartNumberingAfterBreak="0">
     <w:nsid w:val="41A80145"/>
     <w:multiLevelType w:val="hybridMultilevel"/>
     <w:tmpl w:val="C8F88E00"/>
@@ -615,7 +2173,7 @@
       </w:rPr>
     </w:lvl>
   </w:abstractNum>
-  <w:abstractNum w:abstractNumId="3" w15:restartNumberingAfterBreak="0">
+  <w:abstractNum w:abstractNumId="8" w15:restartNumberingAfterBreak="0">
     <w:nsid w:val="41FB0A26"/>
     <w:multiLevelType w:val="hybridMultilevel"/>
     <w:tmpl w:val="E85A7100"/>
@@ -728,7 +2286,120 @@
       </w:rPr>
     </w:lvl>
   </w:abstractNum>
-  <w:abstractNum w:abstractNumId="4" w15:restartNumberingAfterBreak="0">
+  <w:abstractNum w:abstractNumId="9" w15:restartNumberingAfterBreak="0">
+    <w:nsid w:val="45CC68F9"/>
+    <w:multiLevelType w:val="hybridMultilevel"/>
+    <w:tmpl w:val="D026C1DE"/>
+    <w:lvl w:ilvl="0" w:tplc="04090003">
+      <w:start w:val="1"/>
+      <w:numFmt w:val="bullet"/>
+      <w:lvlText w:val="o"/>
+      <w:lvlJc w:val="left"/>
+      <w:pPr>
+        <w:ind w:left="1440" w:hanging="360"/>
+      </w:pPr>
+      <w:rPr>
+        <w:rFonts w:ascii="Courier New" w:hAnsi="Courier New" w:cs="Courier New" w:hint="default"/>
+      </w:rPr>
+    </w:lvl>
+    <w:lvl w:ilvl="1" w:tplc="04090003" w:tentative="1">
+      <w:start w:val="1"/>
+      <w:numFmt w:val="bullet"/>
+      <w:lvlText w:val="o"/>
+      <w:lvlJc w:val="left"/>
+      <w:pPr>
+        <w:ind w:left="2160" w:hanging="360"/>
+      </w:pPr>
+      <w:rPr>
+        <w:rFonts w:ascii="Courier New" w:hAnsi="Courier New" w:cs="Courier New" w:hint="default"/>
+      </w:rPr>
+    </w:lvl>
+    <w:lvl w:ilvl="2" w:tplc="04090005" w:tentative="1">
+      <w:start w:val="1"/>
+      <w:numFmt w:val="bullet"/>
+      <w:lvlText w:val=""/>
+      <w:lvlJc w:val="left"/>
+      <w:pPr>
+        <w:ind w:left="2880" w:hanging="360"/>
+      </w:pPr>
+      <w:rPr>
+        <w:rFonts w:ascii="Wingdings" w:hAnsi="Wingdings" w:hint="default"/>
+      </w:rPr>
+    </w:lvl>
+    <w:lvl w:ilvl="3" w:tplc="04090001" w:tentative="1">
+      <w:start w:val="1"/>
+      <w:numFmt w:val="bullet"/>
+      <w:lvlText w:val=""/>
+      <w:lvlJc w:val="left"/>
+      <w:pPr>
+        <w:ind w:left="3600" w:hanging="360"/>
+      </w:pPr>
+      <w:rPr>
+        <w:rFonts w:ascii="Symbol" w:hAnsi="Symbol" w:hint="default"/>
+      </w:rPr>
+    </w:lvl>
+    <w:lvl w:ilvl="4" w:tplc="04090003" w:tentative="1">
+      <w:start w:val="1"/>
+      <w:numFmt w:val="bullet"/>
+      <w:lvlText w:val="o"/>
+      <w:lvlJc w:val="left"/>
+      <w:pPr>
+        <w:ind w:left="4320" w:hanging="360"/>
+      </w:pPr>
+      <w:rPr>
+        <w:rFonts w:ascii="Courier New" w:hAnsi="Courier New" w:cs="Courier New" w:hint="default"/>
+      </w:rPr>
+    </w:lvl>
+    <w:lvl w:ilvl="5" w:tplc="04090005" w:tentative="1">
+      <w:start w:val="1"/>
+      <w:numFmt w:val="bullet"/>
+      <w:lvlText w:val=""/>
+      <w:lvlJc w:val="left"/>
+      <w:pPr>
+        <w:ind w:left="5040" w:hanging="360"/>
+      </w:pPr>
+      <w:rPr>
+        <w:rFonts w:ascii="Wingdings" w:hAnsi="Wingdings" w:hint="default"/>
+      </w:rPr>
+    </w:lvl>
+    <w:lvl w:ilvl="6" w:tplc="04090001" w:tentative="1">
+      <w:start w:val="1"/>
+      <w:numFmt w:val="bullet"/>
+      <w:lvlText w:val=""/>
+      <w:lvlJc w:val="left"/>
+      <w:pPr>
+        <w:ind w:left="5760" w:hanging="360"/>
+      </w:pPr>
+      <w:rPr>
+        <w:rFonts w:ascii="Symbol" w:hAnsi="Symbol" w:hint="default"/>
+      </w:rPr>
+    </w:lvl>
+    <w:lvl w:ilvl="7" w:tplc="04090003" w:tentative="1">
+      <w:start w:val="1"/>
+      <w:numFmt w:val="bullet"/>
+      <w:lvlText w:val="o"/>
+      <w:lvlJc w:val="left"/>
+      <w:pPr>
+        <w:ind w:left="6480" w:hanging="360"/>
+      </w:pPr>
+      <w:rPr>
+        <w:rFonts w:ascii="Courier New" w:hAnsi="Courier New" w:cs="Courier New" w:hint="default"/>
+      </w:rPr>
+    </w:lvl>
+    <w:lvl w:ilvl="8" w:tplc="04090005" w:tentative="1">
+      <w:start w:val="1"/>
+      <w:numFmt w:val="bullet"/>
+      <w:lvlText w:val=""/>
+      <w:lvlJc w:val="left"/>
+      <w:pPr>
+        <w:ind w:left="7200" w:hanging="360"/>
+      </w:pPr>
+      <w:rPr>
+        <w:rFonts w:ascii="Wingdings" w:hAnsi="Wingdings" w:hint="default"/>
+      </w:rPr>
+    </w:lvl>
+  </w:abstractNum>
+  <w:abstractNum w:abstractNumId="10" w15:restartNumberingAfterBreak="0">
     <w:nsid w:val="526248B3"/>
     <w:multiLevelType w:val="hybridMultilevel"/>
     <w:tmpl w:val="C0A62E64"/>
@@ -840,7 +2511,7 @@
       </w:rPr>
     </w:lvl>
   </w:abstractNum>
-  <w:abstractNum w:abstractNumId="5" w15:restartNumberingAfterBreak="0">
+  <w:abstractNum w:abstractNumId="11" w15:restartNumberingAfterBreak="0">
     <w:nsid w:val="5C5F7FA5"/>
     <w:multiLevelType w:val="hybridMultilevel"/>
     <w:tmpl w:val="85548E54"/>
@@ -953,7 +2624,7 @@
       </w:rPr>
     </w:lvl>
   </w:abstractNum>
-  <w:abstractNum w:abstractNumId="6" w15:restartNumberingAfterBreak="0">
+  <w:abstractNum w:abstractNumId="12" w15:restartNumberingAfterBreak="0">
     <w:nsid w:val="642A5C75"/>
     <w:multiLevelType w:val="hybridMultilevel"/>
     <w:tmpl w:val="4D7CFCE6"/>
@@ -1065,26 +2736,392 @@
       </w:rPr>
     </w:lvl>
   </w:abstractNum>
+  <w:abstractNum w:abstractNumId="13" w15:restartNumberingAfterBreak="0">
+    <w:nsid w:val="65780372"/>
+    <w:multiLevelType w:val="hybridMultilevel"/>
+    <w:tmpl w:val="A7BC66F6"/>
+    <w:lvl w:ilvl="0" w:tplc="04090003">
+      <w:start w:val="1"/>
+      <w:numFmt w:val="bullet"/>
+      <w:lvlText w:val="o"/>
+      <w:lvlJc w:val="left"/>
+      <w:pPr>
+        <w:ind w:left="1440" w:hanging="360"/>
+      </w:pPr>
+      <w:rPr>
+        <w:rFonts w:ascii="Courier New" w:hAnsi="Courier New" w:cs="Courier New" w:hint="default"/>
+      </w:rPr>
+    </w:lvl>
+    <w:lvl w:ilvl="1" w:tplc="04090003" w:tentative="1">
+      <w:start w:val="1"/>
+      <w:numFmt w:val="bullet"/>
+      <w:lvlText w:val="o"/>
+      <w:lvlJc w:val="left"/>
+      <w:pPr>
+        <w:ind w:left="2160" w:hanging="360"/>
+      </w:pPr>
+      <w:rPr>
+        <w:rFonts w:ascii="Courier New" w:hAnsi="Courier New" w:cs="Courier New" w:hint="default"/>
+      </w:rPr>
+    </w:lvl>
+    <w:lvl w:ilvl="2" w:tplc="04090005" w:tentative="1">
+      <w:start w:val="1"/>
+      <w:numFmt w:val="bullet"/>
+      <w:lvlText w:val=""/>
+      <w:lvlJc w:val="left"/>
+      <w:pPr>
+        <w:ind w:left="2880" w:hanging="360"/>
+      </w:pPr>
+      <w:rPr>
+        <w:rFonts w:ascii="Wingdings" w:hAnsi="Wingdings" w:hint="default"/>
+      </w:rPr>
+    </w:lvl>
+    <w:lvl w:ilvl="3" w:tplc="04090001" w:tentative="1">
+      <w:start w:val="1"/>
+      <w:numFmt w:val="bullet"/>
+      <w:lvlText w:val=""/>
+      <w:lvlJc w:val="left"/>
+      <w:pPr>
+        <w:ind w:left="3600" w:hanging="360"/>
+      </w:pPr>
+      <w:rPr>
+        <w:rFonts w:ascii="Symbol" w:hAnsi="Symbol" w:hint="default"/>
+      </w:rPr>
+    </w:lvl>
+    <w:lvl w:ilvl="4" w:tplc="04090003" w:tentative="1">
+      <w:start w:val="1"/>
+      <w:numFmt w:val="bullet"/>
+      <w:lvlText w:val="o"/>
+      <w:lvlJc w:val="left"/>
+      <w:pPr>
+        <w:ind w:left="4320" w:hanging="360"/>
+      </w:pPr>
+      <w:rPr>
+        <w:rFonts w:ascii="Courier New" w:hAnsi="Courier New" w:cs="Courier New" w:hint="default"/>
+      </w:rPr>
+    </w:lvl>
+    <w:lvl w:ilvl="5" w:tplc="04090005" w:tentative="1">
+      <w:start w:val="1"/>
+      <w:numFmt w:val="bullet"/>
+      <w:lvlText w:val=""/>
+      <w:lvlJc w:val="left"/>
+      <w:pPr>
+        <w:ind w:left="5040" w:hanging="360"/>
+      </w:pPr>
+      <w:rPr>
+        <w:rFonts w:ascii="Wingdings" w:hAnsi="Wingdings" w:hint="default"/>
+      </w:rPr>
+    </w:lvl>
+    <w:lvl w:ilvl="6" w:tplc="04090001" w:tentative="1">
+      <w:start w:val="1"/>
+      <w:numFmt w:val="bullet"/>
+      <w:lvlText w:val=""/>
+      <w:lvlJc w:val="left"/>
+      <w:pPr>
+        <w:ind w:left="5760" w:hanging="360"/>
+      </w:pPr>
+      <w:rPr>
+        <w:rFonts w:ascii="Symbol" w:hAnsi="Symbol" w:hint="default"/>
+      </w:rPr>
+    </w:lvl>
+    <w:lvl w:ilvl="7" w:tplc="04090003" w:tentative="1">
+      <w:start w:val="1"/>
+      <w:numFmt w:val="bullet"/>
+      <w:lvlText w:val="o"/>
+      <w:lvlJc w:val="left"/>
+      <w:pPr>
+        <w:ind w:left="6480" w:hanging="360"/>
+      </w:pPr>
+      <w:rPr>
+        <w:rFonts w:ascii="Courier New" w:hAnsi="Courier New" w:cs="Courier New" w:hint="default"/>
+      </w:rPr>
+    </w:lvl>
+    <w:lvl w:ilvl="8" w:tplc="04090005" w:tentative="1">
+      <w:start w:val="1"/>
+      <w:numFmt w:val="bullet"/>
+      <w:lvlText w:val=""/>
+      <w:lvlJc w:val="left"/>
+      <w:pPr>
+        <w:ind w:left="7200" w:hanging="360"/>
+      </w:pPr>
+      <w:rPr>
+        <w:rFonts w:ascii="Wingdings" w:hAnsi="Wingdings" w:hint="default"/>
+      </w:rPr>
+    </w:lvl>
+  </w:abstractNum>
+  <w:abstractNum w:abstractNumId="14" w15:restartNumberingAfterBreak="0">
+    <w:nsid w:val="7ABB28C3"/>
+    <w:multiLevelType w:val="multilevel"/>
+    <w:tmpl w:val="07F6E404"/>
+    <w:lvl w:ilvl="0">
+      <w:start w:val="2"/>
+      <w:numFmt w:val="decimal"/>
+      <w:lvlText w:val="%1."/>
+      <w:lvlJc w:val="left"/>
+      <w:pPr>
+        <w:ind w:left="360" w:hanging="360"/>
+      </w:pPr>
+      <w:rPr>
+        <w:rFonts w:hint="default"/>
+      </w:rPr>
+    </w:lvl>
+    <w:lvl w:ilvl="1">
+      <w:start w:val="1"/>
+      <w:numFmt w:val="decimal"/>
+      <w:lvlText w:val="%1.%2."/>
+      <w:lvlJc w:val="left"/>
+      <w:pPr>
+        <w:ind w:left="360" w:hanging="360"/>
+      </w:pPr>
+      <w:rPr>
+        <w:rFonts w:hint="default"/>
+      </w:rPr>
+    </w:lvl>
+    <w:lvl w:ilvl="2">
+      <w:start w:val="1"/>
+      <w:numFmt w:val="decimal"/>
+      <w:lvlText w:val="%1.%2.%3."/>
+      <w:lvlJc w:val="left"/>
+      <w:pPr>
+        <w:ind w:left="720" w:hanging="720"/>
+      </w:pPr>
+      <w:rPr>
+        <w:rFonts w:hint="default"/>
+      </w:rPr>
+    </w:lvl>
+    <w:lvl w:ilvl="3">
+      <w:start w:val="1"/>
+      <w:numFmt w:val="decimal"/>
+      <w:lvlText w:val="%1.%2.%3.%4."/>
+      <w:lvlJc w:val="left"/>
+      <w:pPr>
+        <w:ind w:left="720" w:hanging="720"/>
+      </w:pPr>
+      <w:rPr>
+        <w:rFonts w:hint="default"/>
+      </w:rPr>
+    </w:lvl>
+    <w:lvl w:ilvl="4">
+      <w:start w:val="1"/>
+      <w:numFmt w:val="decimal"/>
+      <w:lvlText w:val="%1.%2.%3.%4.%5."/>
+      <w:lvlJc w:val="left"/>
+      <w:pPr>
+        <w:ind w:left="1080" w:hanging="1080"/>
+      </w:pPr>
+      <w:rPr>
+        <w:rFonts w:hint="default"/>
+      </w:rPr>
+    </w:lvl>
+    <w:lvl w:ilvl="5">
+      <w:start w:val="1"/>
+      <w:numFmt w:val="decimal"/>
+      <w:lvlText w:val="%1.%2.%3.%4.%5.%6."/>
+      <w:lvlJc w:val="left"/>
+      <w:pPr>
+        <w:ind w:left="1080" w:hanging="1080"/>
+      </w:pPr>
+      <w:rPr>
+        <w:rFonts w:hint="default"/>
+      </w:rPr>
+    </w:lvl>
+    <w:lvl w:ilvl="6">
+      <w:start w:val="1"/>
+      <w:numFmt w:val="decimal"/>
+      <w:lvlText w:val="%1.%2.%3.%4.%5.%6.%7."/>
+      <w:lvlJc w:val="left"/>
+      <w:pPr>
+        <w:ind w:left="1440" w:hanging="1440"/>
+      </w:pPr>
+      <w:rPr>
+        <w:rFonts w:hint="default"/>
+      </w:rPr>
+    </w:lvl>
+    <w:lvl w:ilvl="7">
+      <w:start w:val="1"/>
+      <w:numFmt w:val="decimal"/>
+      <w:lvlText w:val="%1.%2.%3.%4.%5.%6.%7.%8."/>
+      <w:lvlJc w:val="left"/>
+      <w:pPr>
+        <w:ind w:left="1440" w:hanging="1440"/>
+      </w:pPr>
+      <w:rPr>
+        <w:rFonts w:hint="default"/>
+      </w:rPr>
+    </w:lvl>
+    <w:lvl w:ilvl="8">
+      <w:start w:val="1"/>
+      <w:numFmt w:val="decimal"/>
+      <w:lvlText w:val="%1.%2.%3.%4.%5.%6.%7.%8.%9."/>
+      <w:lvlJc w:val="left"/>
+      <w:pPr>
+        <w:ind w:left="1800" w:hanging="1800"/>
+      </w:pPr>
+      <w:rPr>
+        <w:rFonts w:hint="default"/>
+      </w:rPr>
+    </w:lvl>
+  </w:abstractNum>
+  <w:abstractNum w:abstractNumId="15" w15:restartNumberingAfterBreak="0">
+    <w:nsid w:val="7EA42EA2"/>
+    <w:multiLevelType w:val="hybridMultilevel"/>
+    <w:tmpl w:val="801055B2"/>
+    <w:lvl w:ilvl="0" w:tplc="04090003">
+      <w:start w:val="1"/>
+      <w:numFmt w:val="bullet"/>
+      <w:lvlText w:val="o"/>
+      <w:lvlJc w:val="left"/>
+      <w:pPr>
+        <w:ind w:left="1440" w:hanging="360"/>
+      </w:pPr>
+      <w:rPr>
+        <w:rFonts w:ascii="Courier New" w:hAnsi="Courier New" w:cs="Courier New" w:hint="default"/>
+      </w:rPr>
+    </w:lvl>
+    <w:lvl w:ilvl="1" w:tplc="04090003" w:tentative="1">
+      <w:start w:val="1"/>
+      <w:numFmt w:val="bullet"/>
+      <w:lvlText w:val="o"/>
+      <w:lvlJc w:val="left"/>
+      <w:pPr>
+        <w:ind w:left="2160" w:hanging="360"/>
+      </w:pPr>
+      <w:rPr>
+        <w:rFonts w:ascii="Courier New" w:hAnsi="Courier New" w:cs="Courier New" w:hint="default"/>
+      </w:rPr>
+    </w:lvl>
+    <w:lvl w:ilvl="2" w:tplc="04090005" w:tentative="1">
+      <w:start w:val="1"/>
+      <w:numFmt w:val="bullet"/>
+      <w:lvlText w:val=""/>
+      <w:lvlJc w:val="left"/>
+      <w:pPr>
+        <w:ind w:left="2880" w:hanging="360"/>
+      </w:pPr>
+      <w:rPr>
+        <w:rFonts w:ascii="Wingdings" w:hAnsi="Wingdings" w:hint="default"/>
+      </w:rPr>
+    </w:lvl>
+    <w:lvl w:ilvl="3" w:tplc="04090001" w:tentative="1">
+      <w:start w:val="1"/>
+      <w:numFmt w:val="bullet"/>
+      <w:lvlText w:val=""/>
+      <w:lvlJc w:val="left"/>
+      <w:pPr>
+        <w:ind w:left="3600" w:hanging="360"/>
+      </w:pPr>
+      <w:rPr>
+        <w:rFonts w:ascii="Symbol" w:hAnsi="Symbol" w:hint="default"/>
+      </w:rPr>
+    </w:lvl>
+    <w:lvl w:ilvl="4" w:tplc="04090003" w:tentative="1">
+      <w:start w:val="1"/>
+      <w:numFmt w:val="bullet"/>
+      <w:lvlText w:val="o"/>
+      <w:lvlJc w:val="left"/>
+      <w:pPr>
+        <w:ind w:left="4320" w:hanging="360"/>
+      </w:pPr>
+      <w:rPr>
+        <w:rFonts w:ascii="Courier New" w:hAnsi="Courier New" w:cs="Courier New" w:hint="default"/>
+      </w:rPr>
+    </w:lvl>
+    <w:lvl w:ilvl="5" w:tplc="04090005" w:tentative="1">
+      <w:start w:val="1"/>
+      <w:numFmt w:val="bullet"/>
+      <w:lvlText w:val=""/>
+      <w:lvlJc w:val="left"/>
+      <w:pPr>
+        <w:ind w:left="5040" w:hanging="360"/>
+      </w:pPr>
+      <w:rPr>
+        <w:rFonts w:ascii="Wingdings" w:hAnsi="Wingdings" w:hint="default"/>
+      </w:rPr>
+    </w:lvl>
+    <w:lvl w:ilvl="6" w:tplc="04090001" w:tentative="1">
+      <w:start w:val="1"/>
+      <w:numFmt w:val="bullet"/>
+      <w:lvlText w:val=""/>
+      <w:lvlJc w:val="left"/>
+      <w:pPr>
+        <w:ind w:left="5760" w:hanging="360"/>
+      </w:pPr>
+      <w:rPr>
+        <w:rFonts w:ascii="Symbol" w:hAnsi="Symbol" w:hint="default"/>
+      </w:rPr>
+    </w:lvl>
+    <w:lvl w:ilvl="7" w:tplc="04090003" w:tentative="1">
+      <w:start w:val="1"/>
+      <w:numFmt w:val="bullet"/>
+      <w:lvlText w:val="o"/>
+      <w:lvlJc w:val="left"/>
+      <w:pPr>
+        <w:ind w:left="6480" w:hanging="360"/>
+      </w:pPr>
+      <w:rPr>
+        <w:rFonts w:ascii="Courier New" w:hAnsi="Courier New" w:cs="Courier New" w:hint="default"/>
+      </w:rPr>
+    </w:lvl>
+    <w:lvl w:ilvl="8" w:tplc="04090005" w:tentative="1">
+      <w:start w:val="1"/>
+      <w:numFmt w:val="bullet"/>
+      <w:lvlText w:val=""/>
+      <w:lvlJc w:val="left"/>
+      <w:pPr>
+        <w:ind w:left="7200" w:hanging="360"/>
+      </w:pPr>
+      <w:rPr>
+        <w:rFonts w:ascii="Wingdings" w:hAnsi="Wingdings" w:hint="default"/>
+      </w:rPr>
+    </w:lvl>
+  </w:abstractNum>
   <w:num w:numId="1">
+    <w:abstractNumId w:val="5"/>
+  </w:num>
+  <w:num w:numId="2">
+    <w:abstractNumId w:val="11"/>
+  </w:num>
+  <w:num w:numId="3">
+    <w:abstractNumId w:val="12"/>
+  </w:num>
+  <w:num w:numId="4">
+    <w:abstractNumId w:val="8"/>
+  </w:num>
+  <w:num w:numId="5">
+    <w:abstractNumId w:val="10"/>
+  </w:num>
+  <w:num w:numId="6">
+    <w:abstractNumId w:val="7"/>
+  </w:num>
+  <w:num w:numId="7">
+    <w:abstractNumId w:val="4"/>
+  </w:num>
+  <w:num w:numId="8">
+    <w:abstractNumId w:val="3"/>
+  </w:num>
+  <w:num w:numId="9">
+    <w:abstractNumId w:val="0"/>
+  </w:num>
+  <w:num w:numId="10">
+    <w:abstractNumId w:val="2"/>
+  </w:num>
+  <w:num w:numId="11">
+    <w:abstractNumId w:val="13"/>
+  </w:num>
+  <w:num w:numId="12">
+    <w:abstractNumId w:val="9"/>
+  </w:num>
+  <w:num w:numId="13">
+    <w:abstractNumId w:val="15"/>
+  </w:num>
+  <w:num w:numId="14">
     <w:abstractNumId w:val="1"/>
   </w:num>
-  <w:num w:numId="2">
-    <w:abstractNumId w:val="5"/>
-  </w:num>
-  <w:num w:numId="3">
+  <w:num w:numId="15">
     <w:abstractNumId w:val="6"/>
   </w:num>
-  <w:num w:numId="4">
-    <w:abstractNumId w:val="3"/>
-  </w:num>
-  <w:num w:numId="5">
-    <w:abstractNumId w:val="4"/>
-  </w:num>
-  <w:num w:numId="6">
-    <w:abstractNumId w:val="2"/>
-  </w:num>
-  <w:num w:numId="7">
-    <w:abstractNumId w:val="0"/>
+  <w:num w:numId="16">
+    <w:abstractNumId w:val="14"/>
   </w:num>
 </w:numbering>
 </file>
@@ -1490,6 +3527,7 @@
   <w:style w:type="character" w:default="1" w:styleId="Absatz-Standardschriftart">
     <w:name w:val="Default Paragraph Font"/>
     <w:uiPriority w:val="1"/>
+    <w:semiHidden/>
     <w:unhideWhenUsed/>
   </w:style>
   <w:style w:type="table" w:default="1" w:styleId="NormaleTabelle">

--- a/Publishments/02_BlogArticles/Preparation2ndBlog.docx
+++ b/Publishments/02_BlogArticles/Preparation2ndBlog.docx
@@ -359,7 +359,13 @@
         <w:t xml:space="preserve">After this process has been finished, we started reading out every </w:t>
       </w:r>
       <w:r>
-        <w:t xml:space="preserve">single user story and every team member was asked for his or her understanding of it. </w:t>
+        <w:t xml:space="preserve">single user story and </w:t>
+      </w:r>
+      <w:r>
+        <w:t>each</w:t>
+      </w:r>
+      <w:r>
+        <w:t xml:space="preserve"> team member was asked for his or her understanding of it. </w:t>
       </w:r>
       <w:r>
         <w:t xml:space="preserve">This approach lead to a more precise </w:t>
@@ -432,10 +438,12 @@
         <w:ind w:left="1080"/>
       </w:pPr>
       <w:r>
-        <w:t xml:space="preserve">For our team the second meeting with the customer was a real success. </w:t>
-      </w:r>
-      <w:r>
-        <w:t xml:space="preserve">The customer </w:t>
+        <w:t xml:space="preserve">During the meeting the </w:t>
+      </w:r>
+      <w:bookmarkStart w:id="0" w:name="_GoBack"/>
+      <w:bookmarkEnd w:id="0"/>
+      <w:r>
+        <w:t xml:space="preserve">customer </w:t>
       </w:r>
       <w:r>
         <w:t>recalled the requirement that it should be possible to delete categ</w:t>
@@ -766,8 +774,6 @@
           <w:numId w:val="15"/>
         </w:numPr>
       </w:pPr>
-      <w:bookmarkStart w:id="0" w:name="_GoBack"/>
-      <w:bookmarkEnd w:id="0"/>
       <w:r>
         <w:t>User Stories</w:t>
       </w:r>
@@ -880,7 +886,6 @@
         <w:rPr>
           <w:color w:val="7030A0"/>
         </w:rPr>
-        <w:lastRenderedPageBreak/>
         <w:t>As a user I want to review my activities</w:t>
       </w:r>
     </w:p>
@@ -893,6 +898,7 @@
         </w:numPr>
       </w:pPr>
       <w:r>
+        <w:lastRenderedPageBreak/>
         <w:t>As a user I want to review my activities by a calendar-like interface</w:t>
       </w:r>
     </w:p>
